--- a/doc/Documentation.docx
+++ b/doc/Documentation.docx
@@ -49,6 +49,45 @@
           <w:rtl w:val="0"/>
         </w:rPr>
         <w:t xml:space="preserve">qTrace is a parcel/post tracking platform that helps to who use online buying and selling systems. The platform allows buyers and sellers to track their parcel while in delivery. The platform will guarantee where is the parcel and who have the responsibility for the parcel. </w:t>
+      </w:r>
+    </w:p>
+    <w:p>
+      <w:pPr>
+        <w:contextualSpacing w:val="0"/>
+        <w:rPr/>
+      </w:pPr>
+      <w:r>
+        <w:rPr>
+          <w:rtl w:val="0"/>
+        </w:rPr>
+      </w:r>
+    </w:p>
+    <w:p>
+      <w:pPr>
+        <w:contextualSpacing w:val="0"/>
+        <w:rPr>
+          <w:b w:val="1"/>
+        </w:rPr>
+      </w:pPr>
+      <w:r>
+        <w:rPr>
+          <w:b w:val="1"/>
+          <w:rtl w:val="0"/>
+        </w:rPr>
+        <w:t xml:space="preserve">Poster Description </w:t>
+      </w:r>
+    </w:p>
+    <w:p>
+      <w:pPr>
+        <w:contextualSpacing w:val="0"/>
+        <w:rPr/>
+      </w:pPr>
+      <w:r>
+        <w:rPr>
+          <w:rFonts w:ascii="Arial Unicode MS" w:cs="Arial Unicode MS" w:eastAsia="Arial Unicode MS" w:hAnsi="Arial Unicode MS"/>
+          <w:rtl w:val="0"/>
+        </w:rPr>
+        <w:t xml:space="preserve">qTrace is a smart parcel tracking platform that helps to who use online buying and selling. Our platform provides a reliable tracking service and few new features you never experienced before. Give us a  'Heart Reaction - ❤’  and support us. </w:t>
       </w:r>
     </w:p>
     <w:p>
